--- a/docs/out.docx
+++ b/docs/out.docx
@@ -237,6 +237,147 @@
     </w:p>
     <w:p>
       <w:pPr>
+        <w:pStyle w:val="FirstParagraph"/>
+      </w:pPr>
+      <w:r>
+        <w:t xml:space="preserve">## Lucene</w:t>
+      </w:r>
+    </w:p>
+    <w:p>
+      <w:pPr>
+        <w:pStyle w:val="BodyText"/>
+      </w:pPr>
+      <w:r>
+        <w:t xml:space="preserve">Az Apache Lucene egy open source, szövegkereső engine. Az Apache Software Foundation áll mögötte, ami a világ legnagyobb</w:t>
+      </w:r>
+      <w:r>
+        <w:t xml:space="preserve"> </w:t>
+      </w:r>
+      <w:r>
+        <w:t xml:space="preserve">open source alapítványa, olyan szoftverek készítője, mint a Tomcat és a CouchDB. A teljes szoftver Java nyelven íródott,</w:t>
+      </w:r>
+      <w:r>
+        <w:t xml:space="preserve"> </w:t>
+      </w:r>
+      <w:r>
+        <w:t xml:space="preserve">cross platform teljes szövegkeresést ígér, minimális lábnyommal.</w:t>
+      </w:r>
+    </w:p>
+    <w:p>
+      <w:pPr>
+        <w:pStyle w:val="BodyText"/>
+      </w:pPr>
+      <w:r>
+        <w:t xml:space="preserve">Több funkcióval is rendelkezik, mint a</w:t>
+      </w:r>
+    </w:p>
+    <w:p>
+      <w:pPr>
+        <w:pStyle w:val="SourceCode"/>
+      </w:pPr>
+      <w:r>
+        <w:rPr>
+          <w:rStyle w:val="VerbatimChar"/>
+        </w:rPr>
+        <w:t xml:space="preserve">* Szöveg indexelése</w:t>
+      </w:r>
+      <w:r>
+        <w:br/>
+      </w:r>
+      <w:r>
+        <w:rPr>
+          <w:rStyle w:val="VerbatimChar"/>
+        </w:rPr>
+        <w:t xml:space="preserve">    - 1MB heap használatával</w:t>
+      </w:r>
+      <w:r>
+        <w:br/>
+      </w:r>
+      <w:r>
+        <w:rPr>
+          <w:rStyle w:val="VerbatimChar"/>
+        </w:rPr>
+        <w:t xml:space="preserve">    - akár 150GB/óra adatot</w:t>
+      </w:r>
+      <w:r>
+        <w:br/>
+      </w:r>
+      <w:r>
+        <w:rPr>
+          <w:rStyle w:val="VerbatimChar"/>
+        </w:rPr>
+        <w:t xml:space="preserve">* Beépített keresőalgoritmusok</w:t>
+      </w:r>
+      <w:r>
+        <w:br/>
+      </w:r>
+      <w:r>
+        <w:rPr>
+          <w:rStyle w:val="VerbatimChar"/>
+        </w:rPr>
+        <w:t xml:space="preserve">    - query támogatás</w:t>
+      </w:r>
+      <w:r>
+        <w:br/>
+      </w:r>
+      <w:r>
+        <w:rPr>
+          <w:rStyle w:val="VerbatimChar"/>
+        </w:rPr>
+        <w:t xml:space="preserve">    - elgépelés kiszűrése</w:t>
+      </w:r>
+      <w:r>
+        <w:br/>
+      </w:r>
+      <w:r>
+        <w:rPr>
+          <w:rStyle w:val="VerbatimChar"/>
+        </w:rPr>
+        <w:t xml:space="preserve">    - mező alapú keresés</w:t>
+      </w:r>
+    </w:p>
+    <w:p>
+      <w:pPr>
+        <w:pStyle w:val="FirstParagraph"/>
+      </w:pPr>
+      <w:r>
+        <w:t xml:space="preserve">## Word indexing</w:t>
+      </w:r>
+    </w:p>
+    <w:p>
+      <w:pPr>
+        <w:pStyle w:val="BodyText"/>
+      </w:pPr>
+      <w:r>
+        <w:t xml:space="preserve">## Matek</w:t>
+      </w:r>
+    </w:p>
+    <w:p>
+      <w:pPr>
+        <w:pStyle w:val="BodyText"/>
+      </w:pPr>
+      <w:r>
+        <w:t xml:space="preserve">## Stopword filter</w:t>
+      </w:r>
+    </w:p>
+    <w:p>
+      <w:pPr>
+        <w:pStyle w:val="BodyText"/>
+      </w:pPr>
+      <w:r>
+        <w:t xml:space="preserve">## Firefox webextension</w:t>
+      </w:r>
+    </w:p>
+    <w:p>
+      <w:pPr>
+        <w:pStyle w:val="BodyText"/>
+      </w:pPr>
+      <w:r>
+        <w:t xml:space="preserve">## Result weboldal</w:t>
+      </w:r>
+    </w:p>
+    <w:p>
+      <w:pPr>
         <w:pStyle w:val="Heading1"/>
       </w:pPr>
       <w:bookmarkStart w:id="28" w:name="befejezés"/>
@@ -244,6 +385,45 @@
         <w:t xml:space="preserve">Befejezés</w:t>
       </w:r>
       <w:bookmarkEnd w:id="28"/>
+    </w:p>
+    <w:p>
+      <w:pPr>
+        <w:pStyle w:val="FirstParagraph"/>
+      </w:pPr>
+      <w:r>
+        <w:t xml:space="preserve">## Teszteredmények</w:t>
+      </w:r>
+    </w:p>
+    <w:p>
+      <w:pPr>
+        <w:pStyle w:val="BodyText"/>
+      </w:pPr>
+      <w:r>
+        <w:t xml:space="preserve">## Jövőbeli fejlesztések</w:t>
+      </w:r>
+    </w:p>
+    <w:p>
+      <w:pPr>
+        <w:pStyle w:val="SourceCode"/>
+      </w:pPr>
+      <w:r>
+        <w:rPr>
+          <w:rStyle w:val="VerbatimChar"/>
+        </w:rPr>
+        <w:t xml:space="preserve">* Github account login</w:t>
+      </w:r>
+      <w:r>
+        <w:br/>
+      </w:r>
+      <w:r>
+        <w:br/>
+      </w:r>
+      <w:r>
+        <w:rPr>
+          <w:rStyle w:val="VerbatimChar"/>
+        </w:rPr>
+        <w:t xml:space="preserve">* AI?</w:t>
+      </w:r>
     </w:p>
     <w:p>
       <w:pPr>
